--- a/oracle/oracle 学习笔记.docx
+++ b/oracle/oracle 学习笔记.docx
@@ -43,16 +43,8 @@
         <w:rPr>
           <w:rFonts w:ascii="微软雅黑" w:eastAsia="微软雅黑" w:hAnsi="微软雅黑"/>
         </w:rPr>
-        <w:t>用表字</w:t>
-      </w:r>
-      <w:proofErr w:type="gramStart"/>
-      <w:r>
-        <w:rPr>
-          <w:rFonts w:ascii="微软雅黑" w:eastAsia="微软雅黑" w:hAnsi="微软雅黑"/>
-        </w:rPr>
-        <w:t>段类型</w:t>
-      </w:r>
-      <w:proofErr w:type="gramEnd"/>
+        <w:t>用表字段类型</w:t>
+      </w:r>
       <w:r>
         <w:rPr>
           <w:rFonts w:ascii="微软雅黑" w:eastAsia="微软雅黑" w:hAnsi="微软雅黑" w:hint="eastAsia"/>
@@ -136,16 +128,8 @@
         <w:rPr>
           <w:rFonts w:ascii="微软雅黑" w:eastAsia="微软雅黑" w:hAnsi="微软雅黑" w:hint="eastAsia"/>
         </w:rPr>
-        <w:t>%</w:t>
-      </w:r>
-      <w:proofErr w:type="spellStart"/>
-      <w:r>
-        <w:rPr>
-          <w:rFonts w:ascii="微软雅黑" w:eastAsia="微软雅黑" w:hAnsi="微软雅黑" w:hint="eastAsia"/>
-        </w:rPr>
-        <w:t>rowtype</w:t>
-      </w:r>
-      <w:proofErr w:type="spellEnd"/>
+        <w:t>%rowtype</w:t>
+      </w:r>
     </w:p>
     <w:p>
       <w:pPr>
@@ -549,960 +533,845 @@
           <w:rFonts w:ascii="微软雅黑" w:eastAsia="微软雅黑" w:hAnsi="微软雅黑" w:hint="eastAsia"/>
         </w:rPr>
         <w:t>null</w:t>
+      </w:r>
+      <w:r>
+        <w:rPr>
+          <w:rFonts w:ascii="微软雅黑" w:eastAsia="微软雅黑" w:hAnsi="微软雅黑" w:hint="eastAsia"/>
+        </w:rPr>
+        <w:t>, 不</w:t>
+      </w:r>
+      <w:r>
+        <w:rPr>
+          <w:rFonts w:ascii="微软雅黑" w:eastAsia="微软雅黑" w:hAnsi="微软雅黑"/>
+        </w:rPr>
+        <w:t>等则为</w:t>
+      </w:r>
+      <w:r>
+        <w:rPr>
+          <w:rFonts w:ascii="微软雅黑" w:eastAsia="微软雅黑" w:hAnsi="微软雅黑" w:hint="eastAsia"/>
+        </w:rPr>
+        <w:t>1</w:t>
+      </w:r>
+    </w:p>
+    <w:p>
+      <w:pPr>
+        <w:pStyle w:val="a3"/>
+        <w:numPr>
+          <w:ilvl w:val="1"/>
+          <w:numId w:val="1"/>
+        </w:numPr>
+        <w:ind w:firstLineChars="0"/>
+        <w:rPr>
+          <w:rFonts w:ascii="微软雅黑" w:eastAsia="微软雅黑" w:hAnsi="微软雅黑"/>
+        </w:rPr>
+      </w:pPr>
+      <w:r>
+        <w:rPr>
+          <w:rFonts w:ascii="微软雅黑" w:eastAsia="微软雅黑" w:hAnsi="微软雅黑"/>
+        </w:rPr>
+        <w:t xml:space="preserve">COALESCE(exp1, exp2, exp3, ……), </w:t>
+      </w:r>
+      <w:r>
+        <w:rPr>
+          <w:rFonts w:ascii="微软雅黑" w:eastAsia="微软雅黑" w:hAnsi="微软雅黑" w:hint="eastAsia"/>
+        </w:rPr>
+        <w:t>从</w:t>
+      </w:r>
+      <w:r>
+        <w:rPr>
+          <w:rFonts w:ascii="微软雅黑" w:eastAsia="微软雅黑" w:hAnsi="微软雅黑"/>
+        </w:rPr>
+        <w:t>左</w:t>
+      </w:r>
+      <w:r>
+        <w:rPr>
+          <w:rFonts w:ascii="微软雅黑" w:eastAsia="微软雅黑" w:hAnsi="微软雅黑"/>
+        </w:rPr>
+        <w:t>至右找一个不为NULL</w:t>
+      </w:r>
+      <w:r>
+        <w:rPr>
+          <w:rFonts w:ascii="微软雅黑" w:eastAsia="微软雅黑" w:hAnsi="微软雅黑"/>
+        </w:rPr>
+        <w:t>的值</w:t>
+      </w:r>
+      <w:r>
+        <w:rPr>
+          <w:rFonts w:ascii="微软雅黑" w:eastAsia="微软雅黑" w:hAnsi="微软雅黑" w:hint="eastAsia"/>
+        </w:rPr>
+        <w:t>.</w:t>
+      </w:r>
+      <w:r>
+        <w:rPr>
+          <w:rFonts w:ascii="微软雅黑" w:eastAsia="微软雅黑" w:hAnsi="微软雅黑" w:hint="eastAsia"/>
+        </w:rPr>
+        <w:t>全</w:t>
+      </w:r>
+      <w:r>
+        <w:rPr>
+          <w:rFonts w:ascii="微软雅黑" w:eastAsia="微软雅黑" w:hAnsi="微软雅黑"/>
+        </w:rPr>
+        <w:t>为null,</w:t>
+      </w:r>
+      <w:r>
+        <w:rPr>
+          <w:rFonts w:ascii="微软雅黑" w:eastAsia="微软雅黑" w:hAnsi="微软雅黑" w:hint="eastAsia"/>
+        </w:rPr>
+        <w:t>则</w:t>
+      </w:r>
+      <w:r>
+        <w:rPr>
+          <w:rFonts w:ascii="微软雅黑" w:eastAsia="微软雅黑" w:hAnsi="微软雅黑"/>
+        </w:rPr>
+        <w:t>为</w:t>
+      </w:r>
+      <w:r>
+        <w:rPr>
+          <w:rFonts w:ascii="微软雅黑" w:eastAsia="微软雅黑" w:hAnsi="微软雅黑" w:hint="eastAsia"/>
+        </w:rPr>
+        <w:t>NULL</w:t>
+      </w:r>
+    </w:p>
+    <w:p>
+      <w:pPr>
+        <w:pStyle w:val="a3"/>
+        <w:numPr>
+          <w:ilvl w:val="1"/>
+          <w:numId w:val="1"/>
+        </w:numPr>
+        <w:ind w:firstLineChars="0"/>
+        <w:rPr>
+          <w:rFonts w:ascii="微软雅黑" w:eastAsia="微软雅黑" w:hAnsi="微软雅黑"/>
+        </w:rPr>
+      </w:pPr>
+      <w:r>
+        <w:rPr>
+          <w:rFonts w:ascii="微软雅黑" w:eastAsia="微软雅黑" w:hAnsi="微软雅黑"/>
+        </w:rPr>
+        <w:t>Decode(</w:t>
+      </w:r>
+      <w:r>
+        <w:rPr>
+          <w:rFonts w:ascii="微软雅黑" w:eastAsia="微软雅黑" w:hAnsi="微软雅黑" w:hint="eastAsia"/>
+        </w:rPr>
+        <w:t>条件, 值</w:t>
+      </w:r>
+      <w:r>
+        <w:rPr>
+          <w:rFonts w:ascii="微软雅黑" w:eastAsia="微软雅黑" w:hAnsi="微软雅黑"/>
+        </w:rPr>
+        <w:t xml:space="preserve">1, </w:t>
+      </w:r>
+      <w:r>
+        <w:rPr>
+          <w:rFonts w:ascii="微软雅黑" w:eastAsia="微软雅黑" w:hAnsi="微软雅黑" w:hint="eastAsia"/>
+        </w:rPr>
+        <w:t>返回</w:t>
+      </w:r>
+      <w:r>
+        <w:rPr>
+          <w:rFonts w:ascii="微软雅黑" w:eastAsia="微软雅黑" w:hAnsi="微软雅黑"/>
+        </w:rPr>
+        <w:t>值</w:t>
+      </w:r>
+      <w:r>
+        <w:rPr>
+          <w:rFonts w:ascii="微软雅黑" w:eastAsia="微软雅黑" w:hAnsi="微软雅黑" w:hint="eastAsia"/>
+        </w:rPr>
+        <w:t>1, 值2, 返回</w:t>
+      </w:r>
+      <w:r>
+        <w:rPr>
+          <w:rFonts w:ascii="微软雅黑" w:eastAsia="微软雅黑" w:hAnsi="微软雅黑"/>
+        </w:rPr>
+        <w:t>值</w:t>
+      </w:r>
+      <w:r>
+        <w:rPr>
+          <w:rFonts w:ascii="微软雅黑" w:eastAsia="微软雅黑" w:hAnsi="微软雅黑" w:hint="eastAsia"/>
+        </w:rPr>
+        <w:t>2</w:t>
+      </w:r>
+      <w:r>
+        <w:rPr>
+          <w:rFonts w:ascii="微软雅黑" w:eastAsia="微软雅黑" w:hAnsi="微软雅黑"/>
+        </w:rPr>
+        <w:t>, ……..</w:t>
+      </w:r>
+      <w:r>
+        <w:rPr>
+          <w:rFonts w:ascii="微软雅黑" w:eastAsia="微软雅黑" w:hAnsi="微软雅黑"/>
+        </w:rPr>
+        <w:t>)</w:t>
+      </w:r>
+    </w:p>
+    <w:p>
+      <w:pPr>
+        <w:pStyle w:val="a3"/>
+        <w:numPr>
+          <w:ilvl w:val="0"/>
+          <w:numId w:val="1"/>
+        </w:numPr>
+        <w:ind w:firstLineChars="0"/>
+        <w:rPr>
+          <w:rFonts w:ascii="微软雅黑" w:eastAsia="微软雅黑" w:hAnsi="微软雅黑"/>
+        </w:rPr>
+      </w:pPr>
+      <w:r>
+        <w:rPr>
+          <w:rFonts w:ascii="微软雅黑" w:eastAsia="微软雅黑" w:hAnsi="微软雅黑"/>
+        </w:rPr>
+        <w:t>Pivot</w:t>
+      </w:r>
+      <w:r>
+        <w:rPr>
+          <w:rFonts w:ascii="微软雅黑" w:eastAsia="微软雅黑" w:hAnsi="微软雅黑" w:hint="eastAsia"/>
+        </w:rPr>
+        <w:t>进行</w:t>
+      </w:r>
+      <w:r>
+        <w:rPr>
+          <w:rFonts w:ascii="微软雅黑" w:eastAsia="微软雅黑" w:hAnsi="微软雅黑"/>
+        </w:rPr>
+        <w:t>行转列</w:t>
+      </w:r>
+      <w:r>
+        <w:rPr>
+          <w:rFonts w:ascii="微软雅黑" w:eastAsia="微软雅黑" w:hAnsi="微软雅黑" w:hint="eastAsia"/>
+        </w:rPr>
+        <w:t>(</w:t>
+      </w:r>
+      <w:r>
+        <w:rPr>
+          <w:rFonts w:ascii="微软雅黑" w:eastAsia="微软雅黑" w:hAnsi="微软雅黑"/>
+        </w:rPr>
+        <w:t>11g</w:t>
+      </w:r>
+      <w:r>
+        <w:rPr>
+          <w:rFonts w:ascii="微软雅黑" w:eastAsia="微软雅黑" w:hAnsi="微软雅黑" w:hint="eastAsia"/>
+        </w:rPr>
+        <w:t>)</w:t>
+      </w:r>
+    </w:p>
+    <w:p>
+      <w:pPr>
+        <w:pStyle w:val="a3"/>
+        <w:numPr>
+          <w:ilvl w:val="0"/>
+          <w:numId w:val="1"/>
+        </w:numPr>
+        <w:ind w:firstLineChars="0"/>
+        <w:rPr>
+          <w:rFonts w:ascii="微软雅黑" w:eastAsia="微软雅黑" w:hAnsi="微软雅黑"/>
+        </w:rPr>
+      </w:pPr>
+      <w:r>
+        <w:rPr>
+          <w:rFonts w:ascii="微软雅黑" w:eastAsia="微软雅黑" w:hAnsi="微软雅黑"/>
+        </w:rPr>
+        <w:t xml:space="preserve">Group by </w:t>
+      </w:r>
+    </w:p>
+    <w:p>
+      <w:pPr>
+        <w:pStyle w:val="a3"/>
+        <w:numPr>
+          <w:ilvl w:val="1"/>
+          <w:numId w:val="1"/>
+        </w:numPr>
+        <w:ind w:firstLineChars="0"/>
+        <w:rPr>
+          <w:rFonts w:ascii="微软雅黑" w:eastAsia="微软雅黑" w:hAnsi="微软雅黑"/>
+        </w:rPr>
+      </w:pPr>
+      <w:r>
+        <w:rPr>
+          <w:rFonts w:ascii="微软雅黑" w:eastAsia="微软雅黑" w:hAnsi="微软雅黑"/>
+        </w:rPr>
+        <w:t>R</w:t>
+      </w:r>
+      <w:r>
+        <w:rPr>
+          <w:rFonts w:ascii="微软雅黑" w:eastAsia="微软雅黑" w:hAnsi="微软雅黑"/>
+        </w:rPr>
+        <w:t>ollup</w:t>
+      </w:r>
+    </w:p>
+    <w:p>
+      <w:pPr>
+        <w:pStyle w:val="a3"/>
+        <w:numPr>
+          <w:ilvl w:val="1"/>
+          <w:numId w:val="1"/>
+        </w:numPr>
+        <w:ind w:firstLineChars="0"/>
+        <w:rPr>
+          <w:rFonts w:ascii="微软雅黑" w:eastAsia="微软雅黑" w:hAnsi="微软雅黑"/>
+        </w:rPr>
+      </w:pPr>
+      <w:r>
+        <w:rPr>
+          <w:rFonts w:ascii="微软雅黑" w:eastAsia="微软雅黑" w:hAnsi="微软雅黑"/>
+        </w:rPr>
+        <w:t>C</w:t>
+      </w:r>
+      <w:r>
+        <w:rPr>
+          <w:rFonts w:ascii="微软雅黑" w:eastAsia="微软雅黑" w:hAnsi="微软雅黑"/>
+        </w:rPr>
+        <w:t>ube</w:t>
+      </w:r>
+    </w:p>
+    <w:p>
+      <w:pPr>
+        <w:pStyle w:val="a3"/>
+        <w:numPr>
+          <w:ilvl w:val="1"/>
+          <w:numId w:val="1"/>
+        </w:numPr>
+        <w:ind w:firstLineChars="0"/>
+        <w:rPr>
+          <w:rFonts w:ascii="微软雅黑" w:eastAsia="微软雅黑" w:hAnsi="微软雅黑"/>
+        </w:rPr>
+      </w:pPr>
+      <w:r>
+        <w:rPr>
+          <w:rFonts w:ascii="微软雅黑" w:eastAsia="微软雅黑" w:hAnsi="微软雅黑"/>
+        </w:rPr>
+        <w:t>G</w:t>
+      </w:r>
+      <w:r>
+        <w:rPr>
+          <w:rFonts w:ascii="微软雅黑" w:eastAsia="微软雅黑" w:hAnsi="微软雅黑"/>
+        </w:rPr>
+        <w:t>rouping</w:t>
+      </w:r>
+      <w:r>
+        <w:rPr>
+          <w:rFonts w:ascii="微软雅黑" w:eastAsia="微软雅黑" w:hAnsi="微软雅黑"/>
+        </w:rPr>
+        <w:t>, G</w:t>
+      </w:r>
+      <w:r>
+        <w:rPr>
+          <w:rFonts w:ascii="微软雅黑" w:eastAsia="微软雅黑" w:hAnsi="微软雅黑" w:hint="eastAsia"/>
+        </w:rPr>
+        <w:t>rouping(</w:t>
+      </w:r>
+      <w:r>
+        <w:rPr>
+          <w:rFonts w:ascii="微软雅黑" w:eastAsia="微软雅黑" w:hAnsi="微软雅黑"/>
+        </w:rPr>
+        <w:t>group field)</w:t>
+      </w:r>
+      <w:r>
+        <w:rPr>
+          <w:rFonts w:ascii="微软雅黑" w:eastAsia="微软雅黑" w:hAnsi="微软雅黑" w:hint="eastAsia"/>
+        </w:rPr>
+        <w:t>小计</w:t>
+      </w:r>
+      <w:r>
+        <w:rPr>
+          <w:rFonts w:ascii="微软雅黑" w:eastAsia="微软雅黑" w:hAnsi="微软雅黑"/>
+        </w:rPr>
+        <w:t>合计返回</w:t>
+      </w:r>
+      <w:r>
+        <w:rPr>
+          <w:rFonts w:ascii="微软雅黑" w:eastAsia="微软雅黑" w:hAnsi="微软雅黑" w:hint="eastAsia"/>
+        </w:rPr>
+        <w:t>1, 普通</w:t>
+      </w:r>
+      <w:r>
+        <w:rPr>
+          <w:rFonts w:ascii="微软雅黑" w:eastAsia="微软雅黑" w:hAnsi="微软雅黑"/>
+        </w:rPr>
+        <w:t>返回</w:t>
+      </w:r>
+      <w:r>
+        <w:rPr>
+          <w:rFonts w:ascii="微软雅黑" w:eastAsia="微软雅黑" w:hAnsi="微软雅黑" w:hint="eastAsia"/>
+        </w:rPr>
+        <w:t>0</w:t>
+      </w:r>
+    </w:p>
+    <w:p>
+      <w:pPr>
+        <w:pStyle w:val="a3"/>
+        <w:numPr>
+          <w:ilvl w:val="1"/>
+          <w:numId w:val="1"/>
+        </w:numPr>
+        <w:ind w:firstLineChars="0"/>
+        <w:rPr>
+          <w:rFonts w:ascii="微软雅黑" w:eastAsia="微软雅黑" w:hAnsi="微软雅黑"/>
+        </w:rPr>
+      </w:pPr>
+      <w:r>
+        <w:rPr>
+          <w:rFonts w:ascii="微软雅黑" w:eastAsia="微软雅黑" w:hAnsi="微软雅黑"/>
+        </w:rPr>
+        <w:t>grouping_</w:t>
+      </w:r>
+      <w:r>
+        <w:rPr>
+          <w:rFonts w:ascii="微软雅黑" w:eastAsia="微软雅黑" w:hAnsi="微软雅黑"/>
+        </w:rPr>
+        <w:t>id</w:t>
+      </w:r>
+      <w:r>
+        <w:rPr>
+          <w:rFonts w:ascii="微软雅黑" w:eastAsia="微软雅黑" w:hAnsi="微软雅黑"/>
+        </w:rPr>
+        <w:t xml:space="preserve">, </w:t>
+      </w:r>
+      <w:r>
+        <w:rPr>
+          <w:rFonts w:ascii="微软雅黑" w:eastAsia="微软雅黑" w:hAnsi="微软雅黑" w:hint="eastAsia"/>
+        </w:rPr>
+        <w:t>对</w:t>
+      </w:r>
+      <w:r>
+        <w:rPr>
+          <w:rFonts w:ascii="微软雅黑" w:eastAsia="微软雅黑" w:hAnsi="微软雅黑"/>
+        </w:rPr>
+        <w:t>分组的列进行按位排</w:t>
+      </w:r>
+      <w:r>
+        <w:rPr>
+          <w:rFonts w:ascii="微软雅黑" w:eastAsia="微软雅黑" w:hAnsi="微软雅黑" w:hint="eastAsia"/>
+        </w:rPr>
+        <w:t>, 然后</w:t>
+      </w:r>
+      <w:r>
+        <w:rPr>
+          <w:rFonts w:ascii="微软雅黑" w:eastAsia="微软雅黑" w:hAnsi="微软雅黑"/>
+        </w:rPr>
+        <w:t>计算值</w:t>
+      </w:r>
+    </w:p>
+    <w:p>
+      <w:pPr>
+        <w:pStyle w:val="a3"/>
+        <w:numPr>
+          <w:ilvl w:val="1"/>
+          <w:numId w:val="1"/>
+        </w:numPr>
+        <w:ind w:firstLineChars="0"/>
+        <w:rPr>
+          <w:rFonts w:ascii="微软雅黑" w:eastAsia="微软雅黑" w:hAnsi="微软雅黑"/>
+        </w:rPr>
+      </w:pPr>
+      <w:r>
+        <w:rPr>
+          <w:rFonts w:ascii="微软雅黑" w:eastAsia="微软雅黑" w:hAnsi="微软雅黑"/>
+        </w:rPr>
+        <w:lastRenderedPageBreak/>
+        <w:t>group_id</w:t>
+      </w:r>
+      <w:r>
+        <w:rPr>
+          <w:rFonts w:ascii="微软雅黑" w:eastAsia="微软雅黑" w:hAnsi="微软雅黑"/>
+        </w:rPr>
+        <w:t>,</w:t>
+      </w:r>
+    </w:p>
+    <w:p>
+      <w:pPr>
+        <w:pStyle w:val="a3"/>
+        <w:numPr>
+          <w:ilvl w:val="1"/>
+          <w:numId w:val="1"/>
+        </w:numPr>
+        <w:ind w:firstLineChars="0"/>
+        <w:rPr>
+          <w:rFonts w:ascii="微软雅黑" w:eastAsia="微软雅黑" w:hAnsi="微软雅黑"/>
+        </w:rPr>
+      </w:pPr>
+      <w:r>
+        <w:rPr>
+          <w:rFonts w:ascii="微软雅黑" w:eastAsia="微软雅黑" w:hAnsi="微软雅黑" w:hint="eastAsia"/>
+        </w:rPr>
+        <w:t>keep</w:t>
+      </w:r>
+    </w:p>
+    <w:p>
+      <w:pPr>
+        <w:pStyle w:val="a3"/>
+        <w:numPr>
+          <w:ilvl w:val="0"/>
+          <w:numId w:val="1"/>
+        </w:numPr>
+        <w:ind w:firstLineChars="0"/>
+        <w:rPr>
+          <w:rFonts w:ascii="微软雅黑" w:eastAsia="微软雅黑" w:hAnsi="微软雅黑"/>
+        </w:rPr>
+      </w:pPr>
+      <w:r>
+        <w:rPr>
+          <w:rFonts w:ascii="微软雅黑" w:eastAsia="微软雅黑" w:hAnsi="微软雅黑" w:hint="eastAsia"/>
+        </w:rPr>
+        <w:t>格式</w:t>
+      </w:r>
+      <w:r>
+        <w:rPr>
+          <w:rFonts w:ascii="微软雅黑" w:eastAsia="微软雅黑" w:hAnsi="微软雅黑"/>
+        </w:rPr>
+        <w:t>化</w:t>
+      </w:r>
+    </w:p>
+    <w:p>
+      <w:pPr>
+        <w:pStyle w:val="a3"/>
+        <w:numPr>
+          <w:ilvl w:val="1"/>
+          <w:numId w:val="1"/>
+        </w:numPr>
+        <w:ind w:firstLineChars="0"/>
+        <w:rPr>
+          <w:rFonts w:ascii="微软雅黑" w:eastAsia="微软雅黑" w:hAnsi="微软雅黑"/>
+        </w:rPr>
+      </w:pPr>
+      <w:r>
+        <w:rPr>
+          <w:rFonts w:ascii="微软雅黑" w:eastAsia="微软雅黑" w:hAnsi="微软雅黑" w:hint="eastAsia"/>
+        </w:rPr>
+        <w:t>TO_D</w:t>
+      </w:r>
+      <w:r>
+        <w:rPr>
+          <w:rFonts w:ascii="微软雅黑" w:eastAsia="微软雅黑" w:hAnsi="微软雅黑"/>
+        </w:rPr>
+        <w:t>ATE(SYSDATE, ‘yyyy-MM-dd HH:mm:ss’)</w:t>
+      </w:r>
+    </w:p>
+    <w:p>
+      <w:pPr>
+        <w:pStyle w:val="a3"/>
+        <w:numPr>
+          <w:ilvl w:val="0"/>
+          <w:numId w:val="1"/>
+        </w:numPr>
+        <w:ind w:firstLineChars="0"/>
+        <w:rPr>
+          <w:rFonts w:ascii="微软雅黑" w:eastAsia="微软雅黑" w:hAnsi="微软雅黑"/>
+        </w:rPr>
+      </w:pPr>
+      <w:r>
+        <w:rPr>
+          <w:rFonts w:ascii="微软雅黑" w:eastAsia="微软雅黑" w:hAnsi="微软雅黑" w:hint="eastAsia"/>
+        </w:rPr>
+        <w:t>递</w:t>
+      </w:r>
+      <w:r>
+        <w:rPr>
+          <w:rFonts w:ascii="微软雅黑" w:eastAsia="微软雅黑" w:hAnsi="微软雅黑"/>
+        </w:rPr>
+        <w:t>归</w:t>
+      </w:r>
+    </w:p>
+    <w:p>
+      <w:pPr>
+        <w:pStyle w:val="a3"/>
+        <w:numPr>
+          <w:ilvl w:val="1"/>
+          <w:numId w:val="1"/>
+        </w:numPr>
+        <w:ind w:firstLineChars="0"/>
+        <w:rPr>
+          <w:rStyle w:val="apple-converted-space"/>
+          <w:rFonts w:ascii="微软雅黑" w:eastAsia="微软雅黑" w:hAnsi="微软雅黑"/>
+        </w:rPr>
+      </w:pPr>
+      <w:r>
+        <w:rPr>
+          <w:rFonts w:ascii="微软雅黑" w:eastAsia="微软雅黑" w:hAnsi="微软雅黑"/>
+          <w:color w:val="232323"/>
+          <w:szCs w:val="21"/>
+          <w:shd w:val="clear" w:color="auto" w:fill="FFFFFF"/>
+        </w:rPr>
+        <w:t>select * from table</w:t>
+      </w:r>
+      <w:r>
+        <w:rPr>
+          <w:rStyle w:val="apple-converted-space"/>
+          <w:rFonts w:ascii="微软雅黑" w:eastAsia="微软雅黑" w:hAnsi="微软雅黑"/>
+          <w:color w:val="232323"/>
+          <w:szCs w:val="21"/>
+          <w:shd w:val="clear" w:color="auto" w:fill="FFFFFF"/>
+        </w:rPr>
+        <w:t> </w:t>
+      </w:r>
+      <w:r>
+        <w:rPr>
+          <w:rFonts w:ascii="微软雅黑" w:eastAsia="微软雅黑" w:hAnsi="微软雅黑"/>
+          <w:color w:val="232323"/>
+          <w:szCs w:val="21"/>
+        </w:rPr>
+        <w:br/>
+      </w:r>
+      <w:r>
+        <w:rPr>
+          <w:rFonts w:ascii="微软雅黑" w:eastAsia="微软雅黑" w:hAnsi="微软雅黑"/>
+          <w:color w:val="232323"/>
+          <w:szCs w:val="21"/>
+          <w:shd w:val="clear" w:color="auto" w:fill="FFFFFF"/>
+        </w:rPr>
+        <w:t>start with org_id = 'HBHqfWGWPy'</w:t>
+      </w:r>
+      <w:r>
+        <w:rPr>
+          <w:rStyle w:val="apple-converted-space"/>
+          <w:rFonts w:ascii="微软雅黑" w:eastAsia="微软雅黑" w:hAnsi="微软雅黑"/>
+          <w:color w:val="232323"/>
+          <w:szCs w:val="21"/>
+          <w:shd w:val="clear" w:color="auto" w:fill="FFFFFF"/>
+        </w:rPr>
+        <w:t> </w:t>
+      </w:r>
+      <w:r>
+        <w:rPr>
+          <w:rFonts w:ascii="微软雅黑" w:eastAsia="微软雅黑" w:hAnsi="微软雅黑"/>
+          <w:color w:val="232323"/>
+          <w:szCs w:val="21"/>
+        </w:rPr>
+        <w:br/>
+      </w:r>
+      <w:r>
+        <w:rPr>
+          <w:rFonts w:ascii="微软雅黑" w:eastAsia="微软雅黑" w:hAnsi="微软雅黑"/>
+          <w:color w:val="232323"/>
+          <w:szCs w:val="21"/>
+          <w:shd w:val="clear" w:color="auto" w:fill="FFFFFF"/>
+        </w:rPr>
+        <w:t>connect by prior org_id = parent_id;</w:t>
+      </w:r>
+      <w:r>
+        <w:rPr>
+          <w:rStyle w:val="apple-converted-space"/>
+          <w:rFonts w:ascii="微软雅黑" w:eastAsia="微软雅黑" w:hAnsi="微软雅黑"/>
+          <w:color w:val="232323"/>
+          <w:szCs w:val="21"/>
+          <w:shd w:val="clear" w:color="auto" w:fill="FFFFFF"/>
+        </w:rPr>
+        <w:t> </w:t>
+      </w:r>
+      <w:r>
+        <w:rPr>
+          <w:rStyle w:val="apple-converted-space"/>
+          <w:rFonts w:ascii="微软雅黑" w:eastAsia="微软雅黑" w:hAnsi="微软雅黑"/>
+          <w:color w:val="232323"/>
+          <w:szCs w:val="21"/>
+          <w:shd w:val="clear" w:color="auto" w:fill="FFFFFF"/>
+        </w:rPr>
+        <w:t xml:space="preserve">  level</w:t>
+      </w:r>
+    </w:p>
+    <w:p>
+      <w:pPr>
+        <w:pStyle w:val="a3"/>
+        <w:numPr>
+          <w:ilvl w:val="0"/>
+          <w:numId w:val="1"/>
+        </w:numPr>
+        <w:ind w:firstLineChars="0"/>
+        <w:rPr>
+          <w:rStyle w:val="apple-converted-space"/>
+          <w:rFonts w:ascii="微软雅黑" w:eastAsia="微软雅黑" w:hAnsi="微软雅黑"/>
+        </w:rPr>
+      </w:pPr>
+      <w:r>
+        <w:rPr>
+          <w:rStyle w:val="apple-converted-space"/>
+          <w:rFonts w:ascii="微软雅黑" w:eastAsia="微软雅黑" w:hAnsi="微软雅黑" w:hint="eastAsia"/>
+          <w:color w:val="232323"/>
+          <w:szCs w:val="21"/>
+          <w:shd w:val="clear" w:color="auto" w:fill="FFFFFF"/>
+        </w:rPr>
+        <w:t>字符</w:t>
+      </w:r>
+      <w:r>
+        <w:rPr>
+          <w:rStyle w:val="apple-converted-space"/>
+          <w:rFonts w:ascii="微软雅黑" w:eastAsia="微软雅黑" w:hAnsi="微软雅黑"/>
+          <w:color w:val="232323"/>
+          <w:szCs w:val="21"/>
+          <w:shd w:val="clear" w:color="auto" w:fill="FFFFFF"/>
+        </w:rPr>
+        <w:t>串</w:t>
+      </w:r>
+    </w:p>
+    <w:p>
+      <w:pPr>
+        <w:pStyle w:val="a3"/>
+        <w:numPr>
+          <w:ilvl w:val="1"/>
+          <w:numId w:val="1"/>
+        </w:numPr>
+        <w:ind w:firstLineChars="0"/>
+        <w:rPr>
+          <w:rStyle w:val="apple-converted-space"/>
+          <w:rFonts w:ascii="微软雅黑" w:eastAsia="微软雅黑" w:hAnsi="微软雅黑"/>
+        </w:rPr>
+      </w:pPr>
+      <w:r>
+        <w:rPr>
+          <w:rFonts w:ascii="微软雅黑" w:eastAsia="微软雅黑" w:hAnsi="微软雅黑"/>
+          <w:color w:val="393939"/>
+          <w:szCs w:val="21"/>
+          <w:shd w:val="clear" w:color="auto" w:fill="FAF7EF"/>
+        </w:rPr>
+        <w:t>TRANSLATE(string,from_str,to_str)</w:t>
+      </w:r>
+      <w:r>
+        <w:rPr>
+          <w:rStyle w:val="apple-converted-space"/>
+          <w:rFonts w:ascii="微软雅黑" w:eastAsia="微软雅黑" w:hAnsi="微软雅黑"/>
+          <w:color w:val="393939"/>
+          <w:szCs w:val="21"/>
+          <w:shd w:val="clear" w:color="auto" w:fill="FAF7EF"/>
+        </w:rPr>
+        <w:t> </w:t>
+      </w:r>
+    </w:p>
+    <w:p>
+      <w:pPr>
+        <w:pStyle w:val="a3"/>
+        <w:numPr>
+          <w:ilvl w:val="0"/>
+          <w:numId w:val="1"/>
+        </w:numPr>
+        <w:ind w:firstLineChars="0"/>
+        <w:rPr>
+          <w:rStyle w:val="apple-converted-space"/>
+          <w:rFonts w:ascii="微软雅黑" w:eastAsia="微软雅黑" w:hAnsi="微软雅黑"/>
+        </w:rPr>
+      </w:pPr>
+      <w:r>
+        <w:rPr>
+          <w:rStyle w:val="apple-converted-space"/>
+          <w:rFonts w:ascii="微软雅黑" w:eastAsia="微软雅黑" w:hAnsi="微软雅黑" w:hint="eastAsia"/>
+          <w:color w:val="393939"/>
+          <w:szCs w:val="21"/>
+          <w:shd w:val="clear" w:color="auto" w:fill="FAF7EF"/>
+        </w:rPr>
+        <w:t>前</w:t>
+      </w:r>
+      <w:r>
+        <w:rPr>
+          <w:rStyle w:val="apple-converted-space"/>
+          <w:rFonts w:ascii="微软雅黑" w:eastAsia="微软雅黑" w:hAnsi="微软雅黑"/>
+          <w:color w:val="393939"/>
+          <w:szCs w:val="21"/>
+          <w:shd w:val="clear" w:color="auto" w:fill="FAF7EF"/>
+        </w:rPr>
+        <w:t>一条记录</w:t>
+      </w:r>
+      <w:r>
+        <w:rPr>
+          <w:rStyle w:val="apple-converted-space"/>
+          <w:rFonts w:ascii="微软雅黑" w:eastAsia="微软雅黑" w:hAnsi="微软雅黑" w:hint="eastAsia"/>
+          <w:color w:val="393939"/>
+          <w:szCs w:val="21"/>
+          <w:shd w:val="clear" w:color="auto" w:fill="FAF7EF"/>
+        </w:rPr>
+        <w:t>lag, 后</w:t>
+      </w:r>
+      <w:r>
+        <w:rPr>
+          <w:rStyle w:val="apple-converted-space"/>
+          <w:rFonts w:ascii="微软雅黑" w:eastAsia="微软雅黑" w:hAnsi="微软雅黑"/>
+          <w:color w:val="393939"/>
+          <w:szCs w:val="21"/>
+          <w:shd w:val="clear" w:color="auto" w:fill="FAF7EF"/>
+        </w:rPr>
+        <w:t>一条记录</w:t>
+      </w:r>
+      <w:r>
+        <w:rPr>
+          <w:rStyle w:val="apple-converted-space"/>
+          <w:rFonts w:ascii="微软雅黑" w:eastAsia="微软雅黑" w:hAnsi="微软雅黑" w:hint="eastAsia"/>
+          <w:color w:val="393939"/>
+          <w:szCs w:val="21"/>
+          <w:shd w:val="clear" w:color="auto" w:fill="FAF7EF"/>
+        </w:rPr>
+        <w:t>lead, row_number()</w:t>
+      </w:r>
+    </w:p>
+    <w:p>
+      <w:pPr>
+        <w:pStyle w:val="a3"/>
+        <w:numPr>
+          <w:ilvl w:val="0"/>
+          <w:numId w:val="1"/>
+        </w:numPr>
+        <w:ind w:firstLineChars="0"/>
+        <w:rPr>
+          <w:rFonts w:ascii="微软雅黑" w:eastAsia="微软雅黑" w:hAnsi="微软雅黑"/>
+        </w:rPr>
+      </w:pPr>
+      <w:r>
+        <w:rPr>
+          <w:rStyle w:val="apple-converted-space"/>
+          <w:rFonts w:ascii="微软雅黑" w:eastAsia="微软雅黑" w:hAnsi="微软雅黑" w:hint="eastAsia"/>
+          <w:color w:val="393939"/>
+          <w:szCs w:val="21"/>
+          <w:shd w:val="clear" w:color="auto" w:fill="FAF7EF"/>
+        </w:rPr>
+        <w:t>在sqlplus中使用@执行sql文件，使用spool</w:t>
+      </w:r>
+      <w:r>
+        <w:rPr>
+          <w:rStyle w:val="apple-converted-space"/>
+          <w:rFonts w:ascii="微软雅黑" w:eastAsia="微软雅黑" w:hAnsi="微软雅黑"/>
+          <w:color w:val="393939"/>
+          <w:szCs w:val="21"/>
+          <w:shd w:val="clear" w:color="auto" w:fill="FAF7EF"/>
+        </w:rPr>
+        <w:t xml:space="preserve"> “</w:t>
       </w:r>
       <w:bookmarkStart w:id="0" w:name="_GoBack"/>
       <w:bookmarkEnd w:id="0"/>
       <w:r>
         <w:rPr>
-          <w:rFonts w:ascii="微软雅黑" w:eastAsia="微软雅黑" w:hAnsi="微软雅黑" w:hint="eastAsia"/>
-        </w:rPr>
-        <w:t>, 不</w:t>
-      </w:r>
-      <w:r>
-        <w:rPr>
-          <w:rFonts w:ascii="微软雅黑" w:eastAsia="微软雅黑" w:hAnsi="微软雅黑"/>
-        </w:rPr>
-        <w:t>等则为</w:t>
-      </w:r>
-      <w:r>
-        <w:rPr>
-          <w:rFonts w:ascii="微软雅黑" w:eastAsia="微软雅黑" w:hAnsi="微软雅黑" w:hint="eastAsia"/>
-        </w:rPr>
-        <w:t>1</w:t>
-      </w:r>
-    </w:p>
-    <w:p>
-      <w:pPr>
-        <w:pStyle w:val="a3"/>
-        <w:numPr>
-          <w:ilvl w:val="1"/>
-          <w:numId w:val="1"/>
-        </w:numPr>
-        <w:ind w:firstLineChars="0"/>
-        <w:rPr>
-          <w:rFonts w:ascii="微软雅黑" w:eastAsia="微软雅黑" w:hAnsi="微软雅黑"/>
-        </w:rPr>
-      </w:pPr>
-      <w:r>
-        <w:rPr>
-          <w:rFonts w:ascii="微软雅黑" w:eastAsia="微软雅黑" w:hAnsi="微软雅黑"/>
-        </w:rPr>
-        <w:t xml:space="preserve">COALESCE(exp1, exp2, exp3, ……), </w:t>
-      </w:r>
-      <w:r>
-        <w:rPr>
-          <w:rFonts w:ascii="微软雅黑" w:eastAsia="微软雅黑" w:hAnsi="微软雅黑" w:hint="eastAsia"/>
-        </w:rPr>
-        <w:t>从</w:t>
-      </w:r>
-      <w:r>
-        <w:rPr>
-          <w:rFonts w:ascii="微软雅黑" w:eastAsia="微软雅黑" w:hAnsi="微软雅黑"/>
-        </w:rPr>
-        <w:t>左</w:t>
-      </w:r>
-      <w:r>
-        <w:rPr>
-          <w:rFonts w:ascii="微软雅黑" w:eastAsia="微软雅黑" w:hAnsi="微软雅黑"/>
-        </w:rPr>
-        <w:t>至右找一个不为NULL</w:t>
-      </w:r>
-      <w:r>
-        <w:rPr>
-          <w:rFonts w:ascii="微软雅黑" w:eastAsia="微软雅黑" w:hAnsi="微软雅黑"/>
-        </w:rPr>
-        <w:t>的值</w:t>
-      </w:r>
-      <w:r>
-        <w:rPr>
-          <w:rFonts w:ascii="微软雅黑" w:eastAsia="微软雅黑" w:hAnsi="微软雅黑" w:hint="eastAsia"/>
-        </w:rPr>
-        <w:t>.</w:t>
-      </w:r>
-      <w:r>
-        <w:rPr>
-          <w:rFonts w:ascii="微软雅黑" w:eastAsia="微软雅黑" w:hAnsi="微软雅黑" w:hint="eastAsia"/>
-        </w:rPr>
-        <w:t>全</w:t>
-      </w:r>
-      <w:r>
-        <w:rPr>
-          <w:rFonts w:ascii="微软雅黑" w:eastAsia="微软雅黑" w:hAnsi="微软雅黑"/>
-        </w:rPr>
-        <w:t>为null,</w:t>
-      </w:r>
-      <w:r>
-        <w:rPr>
-          <w:rFonts w:ascii="微软雅黑" w:eastAsia="微软雅黑" w:hAnsi="微软雅黑" w:hint="eastAsia"/>
-        </w:rPr>
-        <w:t>则</w:t>
-      </w:r>
-      <w:r>
-        <w:rPr>
-          <w:rFonts w:ascii="微软雅黑" w:eastAsia="微软雅黑" w:hAnsi="微软雅黑"/>
-        </w:rPr>
-        <w:t>为</w:t>
-      </w:r>
-      <w:r>
-        <w:rPr>
-          <w:rFonts w:ascii="微软雅黑" w:eastAsia="微软雅黑" w:hAnsi="微软雅黑" w:hint="eastAsia"/>
-        </w:rPr>
-        <w:t>NULL</w:t>
-      </w:r>
-    </w:p>
-    <w:p>
-      <w:pPr>
-        <w:pStyle w:val="a3"/>
-        <w:numPr>
-          <w:ilvl w:val="1"/>
-          <w:numId w:val="1"/>
-        </w:numPr>
-        <w:ind w:firstLineChars="0"/>
-        <w:rPr>
-          <w:rFonts w:ascii="微软雅黑" w:eastAsia="微软雅黑" w:hAnsi="微软雅黑"/>
-        </w:rPr>
-      </w:pPr>
-      <w:r>
-        <w:rPr>
-          <w:rFonts w:ascii="微软雅黑" w:eastAsia="微软雅黑" w:hAnsi="微软雅黑"/>
-        </w:rPr>
-        <w:t>Decode(</w:t>
-      </w:r>
-      <w:r>
-        <w:rPr>
-          <w:rFonts w:ascii="微软雅黑" w:eastAsia="微软雅黑" w:hAnsi="微软雅黑" w:hint="eastAsia"/>
-        </w:rPr>
-        <w:t>条件, 值</w:t>
-      </w:r>
-      <w:r>
-        <w:rPr>
-          <w:rFonts w:ascii="微软雅黑" w:eastAsia="微软雅黑" w:hAnsi="微软雅黑"/>
-        </w:rPr>
-        <w:t xml:space="preserve">1, </w:t>
-      </w:r>
-      <w:r>
-        <w:rPr>
-          <w:rFonts w:ascii="微软雅黑" w:eastAsia="微软雅黑" w:hAnsi="微软雅黑" w:hint="eastAsia"/>
-        </w:rPr>
-        <w:t>返回</w:t>
-      </w:r>
-      <w:r>
-        <w:rPr>
-          <w:rFonts w:ascii="微软雅黑" w:eastAsia="微软雅黑" w:hAnsi="微软雅黑"/>
-        </w:rPr>
-        <w:t>值</w:t>
-      </w:r>
-      <w:r>
-        <w:rPr>
-          <w:rFonts w:ascii="微软雅黑" w:eastAsia="微软雅黑" w:hAnsi="微软雅黑" w:hint="eastAsia"/>
-        </w:rPr>
-        <w:t>1, 值2, 返回</w:t>
-      </w:r>
-      <w:r>
-        <w:rPr>
-          <w:rFonts w:ascii="微软雅黑" w:eastAsia="微软雅黑" w:hAnsi="微软雅黑"/>
-        </w:rPr>
-        <w:t>值</w:t>
-      </w:r>
-      <w:r>
-        <w:rPr>
-          <w:rFonts w:ascii="微软雅黑" w:eastAsia="微软雅黑" w:hAnsi="微软雅黑" w:hint="eastAsia"/>
-        </w:rPr>
-        <w:t>2</w:t>
-      </w:r>
-      <w:r>
-        <w:rPr>
-          <w:rFonts w:ascii="微软雅黑" w:eastAsia="微软雅黑" w:hAnsi="微软雅黑"/>
-        </w:rPr>
-        <w:t>, ……..</w:t>
-      </w:r>
-      <w:r>
-        <w:rPr>
-          <w:rFonts w:ascii="微软雅黑" w:eastAsia="微软雅黑" w:hAnsi="微软雅黑"/>
-        </w:rPr>
-        <w:t>)</w:t>
-      </w:r>
-    </w:p>
-    <w:p>
-      <w:pPr>
-        <w:pStyle w:val="a3"/>
-        <w:numPr>
-          <w:ilvl w:val="0"/>
-          <w:numId w:val="1"/>
-        </w:numPr>
-        <w:ind w:firstLineChars="0"/>
-        <w:rPr>
-          <w:rFonts w:ascii="微软雅黑" w:eastAsia="微软雅黑" w:hAnsi="微软雅黑"/>
-        </w:rPr>
-      </w:pPr>
-      <w:r>
-        <w:rPr>
-          <w:rFonts w:ascii="微软雅黑" w:eastAsia="微软雅黑" w:hAnsi="微软雅黑"/>
-        </w:rPr>
-        <w:t>Pivot</w:t>
-      </w:r>
-      <w:r>
-        <w:rPr>
-          <w:rFonts w:ascii="微软雅黑" w:eastAsia="微软雅黑" w:hAnsi="微软雅黑" w:hint="eastAsia"/>
-        </w:rPr>
-        <w:t>进</w:t>
-      </w:r>
-      <w:proofErr w:type="gramStart"/>
-      <w:r>
-        <w:rPr>
-          <w:rFonts w:ascii="微软雅黑" w:eastAsia="微软雅黑" w:hAnsi="微软雅黑" w:hint="eastAsia"/>
-        </w:rPr>
-        <w:t>行</w:t>
-      </w:r>
-      <w:r>
-        <w:rPr>
-          <w:rFonts w:ascii="微软雅黑" w:eastAsia="微软雅黑" w:hAnsi="微软雅黑"/>
-        </w:rPr>
-        <w:t>行转列</w:t>
-      </w:r>
-      <w:proofErr w:type="gramEnd"/>
-      <w:r>
-        <w:rPr>
-          <w:rFonts w:ascii="微软雅黑" w:eastAsia="微软雅黑" w:hAnsi="微软雅黑" w:hint="eastAsia"/>
-        </w:rPr>
-        <w:t>(</w:t>
-      </w:r>
-      <w:r>
-        <w:rPr>
-          <w:rFonts w:ascii="微软雅黑" w:eastAsia="微软雅黑" w:hAnsi="微软雅黑"/>
-        </w:rPr>
-        <w:t>11g</w:t>
-      </w:r>
-      <w:r>
-        <w:rPr>
-          <w:rFonts w:ascii="微软雅黑" w:eastAsia="微软雅黑" w:hAnsi="微软雅黑" w:hint="eastAsia"/>
-        </w:rPr>
-        <w:t>)</w:t>
-      </w:r>
-    </w:p>
-    <w:p>
-      <w:pPr>
-        <w:pStyle w:val="a3"/>
-        <w:numPr>
-          <w:ilvl w:val="0"/>
-          <w:numId w:val="1"/>
-        </w:numPr>
-        <w:ind w:firstLineChars="0"/>
-        <w:rPr>
-          <w:rFonts w:ascii="微软雅黑" w:eastAsia="微软雅黑" w:hAnsi="微软雅黑"/>
-        </w:rPr>
-      </w:pPr>
-      <w:r>
-        <w:rPr>
-          <w:rFonts w:ascii="微软雅黑" w:eastAsia="微软雅黑" w:hAnsi="微软雅黑"/>
-        </w:rPr>
-        <w:t xml:space="preserve">Group by </w:t>
-      </w:r>
-    </w:p>
-    <w:p>
-      <w:pPr>
-        <w:pStyle w:val="a3"/>
-        <w:numPr>
-          <w:ilvl w:val="1"/>
-          <w:numId w:val="1"/>
-        </w:numPr>
-        <w:ind w:firstLineChars="0"/>
-        <w:rPr>
-          <w:rFonts w:ascii="微软雅黑" w:eastAsia="微软雅黑" w:hAnsi="微软雅黑"/>
-        </w:rPr>
-      </w:pPr>
-      <w:r>
-        <w:rPr>
-          <w:rFonts w:ascii="微软雅黑" w:eastAsia="微软雅黑" w:hAnsi="微软雅黑"/>
-        </w:rPr>
-        <w:t>R</w:t>
-      </w:r>
-      <w:r>
-        <w:rPr>
-          <w:rFonts w:ascii="微软雅黑" w:eastAsia="微软雅黑" w:hAnsi="微软雅黑"/>
-        </w:rPr>
-        <w:t>ollup</w:t>
-      </w:r>
-    </w:p>
-    <w:p>
-      <w:pPr>
-        <w:pStyle w:val="a3"/>
-        <w:numPr>
-          <w:ilvl w:val="1"/>
-          <w:numId w:val="1"/>
-        </w:numPr>
-        <w:ind w:firstLineChars="0"/>
-        <w:rPr>
-          <w:rFonts w:ascii="微软雅黑" w:eastAsia="微软雅黑" w:hAnsi="微软雅黑"/>
-        </w:rPr>
-      </w:pPr>
-      <w:r>
-        <w:rPr>
-          <w:rFonts w:ascii="微软雅黑" w:eastAsia="微软雅黑" w:hAnsi="微软雅黑"/>
-        </w:rPr>
-        <w:t>C</w:t>
-      </w:r>
-      <w:r>
-        <w:rPr>
-          <w:rFonts w:ascii="微软雅黑" w:eastAsia="微软雅黑" w:hAnsi="微软雅黑"/>
-        </w:rPr>
-        <w:t>ube</w:t>
-      </w:r>
-    </w:p>
-    <w:p>
-      <w:pPr>
-        <w:pStyle w:val="a3"/>
-        <w:numPr>
-          <w:ilvl w:val="1"/>
-          <w:numId w:val="1"/>
-        </w:numPr>
-        <w:ind w:firstLineChars="0"/>
-        <w:rPr>
-          <w:rFonts w:ascii="微软雅黑" w:eastAsia="微软雅黑" w:hAnsi="微软雅黑"/>
-        </w:rPr>
-      </w:pPr>
-      <w:r>
-        <w:rPr>
-          <w:rFonts w:ascii="微软雅黑" w:eastAsia="微软雅黑" w:hAnsi="微软雅黑"/>
-        </w:rPr>
-        <w:t>G</w:t>
-      </w:r>
-      <w:r>
-        <w:rPr>
-          <w:rFonts w:ascii="微软雅黑" w:eastAsia="微软雅黑" w:hAnsi="微软雅黑"/>
-        </w:rPr>
-        <w:t>rouping</w:t>
-      </w:r>
-      <w:r>
-        <w:rPr>
-          <w:rFonts w:ascii="微软雅黑" w:eastAsia="微软雅黑" w:hAnsi="微软雅黑"/>
-        </w:rPr>
-        <w:t>, G</w:t>
-      </w:r>
-      <w:r>
-        <w:rPr>
-          <w:rFonts w:ascii="微软雅黑" w:eastAsia="微软雅黑" w:hAnsi="微软雅黑" w:hint="eastAsia"/>
-        </w:rPr>
-        <w:t>rouping(</w:t>
-      </w:r>
-      <w:r>
-        <w:rPr>
-          <w:rFonts w:ascii="微软雅黑" w:eastAsia="微软雅黑" w:hAnsi="微软雅黑"/>
-        </w:rPr>
-        <w:t>group field)</w:t>
-      </w:r>
-      <w:r>
-        <w:rPr>
-          <w:rFonts w:ascii="微软雅黑" w:eastAsia="微软雅黑" w:hAnsi="微软雅黑" w:hint="eastAsia"/>
-        </w:rPr>
-        <w:t>小计</w:t>
-      </w:r>
-      <w:r>
-        <w:rPr>
-          <w:rFonts w:ascii="微软雅黑" w:eastAsia="微软雅黑" w:hAnsi="微软雅黑"/>
-        </w:rPr>
-        <w:t>合计返回</w:t>
-      </w:r>
-      <w:r>
-        <w:rPr>
-          <w:rFonts w:ascii="微软雅黑" w:eastAsia="微软雅黑" w:hAnsi="微软雅黑" w:hint="eastAsia"/>
-        </w:rPr>
-        <w:t>1, 普通</w:t>
-      </w:r>
-      <w:r>
-        <w:rPr>
-          <w:rFonts w:ascii="微软雅黑" w:eastAsia="微软雅黑" w:hAnsi="微软雅黑"/>
-        </w:rPr>
-        <w:t>返回</w:t>
-      </w:r>
-      <w:r>
-        <w:rPr>
-          <w:rFonts w:ascii="微软雅黑" w:eastAsia="微软雅黑" w:hAnsi="微软雅黑" w:hint="eastAsia"/>
-        </w:rPr>
-        <w:t>0</w:t>
-      </w:r>
-    </w:p>
-    <w:p>
-      <w:pPr>
-        <w:pStyle w:val="a3"/>
-        <w:numPr>
-          <w:ilvl w:val="1"/>
-          <w:numId w:val="1"/>
-        </w:numPr>
-        <w:ind w:firstLineChars="0"/>
-        <w:rPr>
-          <w:rFonts w:ascii="微软雅黑" w:eastAsia="微软雅黑" w:hAnsi="微软雅黑"/>
-        </w:rPr>
-      </w:pPr>
-      <w:proofErr w:type="spellStart"/>
-      <w:r>
-        <w:rPr>
-          <w:rFonts w:ascii="微软雅黑" w:eastAsia="微软雅黑" w:hAnsi="微软雅黑"/>
-        </w:rPr>
-        <w:t>grouping_</w:t>
-      </w:r>
-      <w:r>
-        <w:rPr>
-          <w:rFonts w:ascii="微软雅黑" w:eastAsia="微软雅黑" w:hAnsi="微软雅黑"/>
-        </w:rPr>
-        <w:t>id</w:t>
-      </w:r>
-      <w:proofErr w:type="spellEnd"/>
-      <w:r>
-        <w:rPr>
-          <w:rFonts w:ascii="微软雅黑" w:eastAsia="微软雅黑" w:hAnsi="微软雅黑"/>
-        </w:rPr>
-        <w:t xml:space="preserve">, </w:t>
-      </w:r>
-      <w:r>
-        <w:rPr>
-          <w:rFonts w:ascii="微软雅黑" w:eastAsia="微软雅黑" w:hAnsi="微软雅黑" w:hint="eastAsia"/>
-        </w:rPr>
-        <w:t>对</w:t>
-      </w:r>
-      <w:r>
-        <w:rPr>
-          <w:rFonts w:ascii="微软雅黑" w:eastAsia="微软雅黑" w:hAnsi="微软雅黑"/>
-        </w:rPr>
-        <w:t>分组的</w:t>
-      </w:r>
-      <w:proofErr w:type="gramStart"/>
-      <w:r>
-        <w:rPr>
-          <w:rFonts w:ascii="微软雅黑" w:eastAsia="微软雅黑" w:hAnsi="微软雅黑"/>
-        </w:rPr>
-        <w:t>列进行</w:t>
-      </w:r>
-      <w:proofErr w:type="gramEnd"/>
-      <w:r>
-        <w:rPr>
-          <w:rFonts w:ascii="微软雅黑" w:eastAsia="微软雅黑" w:hAnsi="微软雅黑"/>
-        </w:rPr>
-        <w:t>按位排</w:t>
-      </w:r>
-      <w:r>
-        <w:rPr>
-          <w:rFonts w:ascii="微软雅黑" w:eastAsia="微软雅黑" w:hAnsi="微软雅黑" w:hint="eastAsia"/>
-        </w:rPr>
-        <w:t>, 然后</w:t>
-      </w:r>
-      <w:r>
-        <w:rPr>
-          <w:rFonts w:ascii="微软雅黑" w:eastAsia="微软雅黑" w:hAnsi="微软雅黑"/>
-        </w:rPr>
-        <w:t>计算值</w:t>
-      </w:r>
-    </w:p>
-    <w:p>
-      <w:pPr>
-        <w:pStyle w:val="a3"/>
-        <w:numPr>
-          <w:ilvl w:val="1"/>
-          <w:numId w:val="1"/>
-        </w:numPr>
-        <w:ind w:firstLineChars="0"/>
-        <w:rPr>
-          <w:rFonts w:ascii="微软雅黑" w:eastAsia="微软雅黑" w:hAnsi="微软雅黑"/>
-        </w:rPr>
-      </w:pPr>
-      <w:proofErr w:type="spellStart"/>
-      <w:r>
-        <w:rPr>
-          <w:rFonts w:ascii="微软雅黑" w:eastAsia="微软雅黑" w:hAnsi="微软雅黑"/>
-        </w:rPr>
-        <w:t>group_id</w:t>
-      </w:r>
-      <w:proofErr w:type="spellEnd"/>
-      <w:r>
-        <w:rPr>
-          <w:rFonts w:ascii="微软雅黑" w:eastAsia="微软雅黑" w:hAnsi="微软雅黑"/>
-        </w:rPr>
-        <w:t>,</w:t>
-      </w:r>
-    </w:p>
-    <w:p>
-      <w:pPr>
-        <w:pStyle w:val="a3"/>
-        <w:numPr>
-          <w:ilvl w:val="1"/>
-          <w:numId w:val="1"/>
-        </w:numPr>
-        <w:ind w:firstLineChars="0"/>
-        <w:rPr>
-          <w:rFonts w:ascii="微软雅黑" w:eastAsia="微软雅黑" w:hAnsi="微软雅黑"/>
-        </w:rPr>
-      </w:pPr>
-      <w:r>
-        <w:rPr>
-          <w:rFonts w:ascii="微软雅黑" w:eastAsia="微软雅黑" w:hAnsi="微软雅黑" w:hint="eastAsia"/>
-        </w:rPr>
-        <w:t>keep</w:t>
-      </w:r>
-    </w:p>
-    <w:p>
-      <w:pPr>
-        <w:pStyle w:val="a3"/>
-        <w:numPr>
-          <w:ilvl w:val="0"/>
-          <w:numId w:val="1"/>
-        </w:numPr>
-        <w:ind w:firstLineChars="0"/>
-        <w:rPr>
-          <w:rFonts w:ascii="微软雅黑" w:eastAsia="微软雅黑" w:hAnsi="微软雅黑"/>
-        </w:rPr>
-      </w:pPr>
-      <w:r>
-        <w:rPr>
-          <w:rFonts w:ascii="微软雅黑" w:eastAsia="微软雅黑" w:hAnsi="微软雅黑" w:hint="eastAsia"/>
-        </w:rPr>
-        <w:t>格式</w:t>
-      </w:r>
-      <w:r>
-        <w:rPr>
-          <w:rFonts w:ascii="微软雅黑" w:eastAsia="微软雅黑" w:hAnsi="微软雅黑"/>
-        </w:rPr>
-        <w:t>化</w:t>
-      </w:r>
-    </w:p>
-    <w:p>
-      <w:pPr>
-        <w:pStyle w:val="a3"/>
-        <w:numPr>
-          <w:ilvl w:val="1"/>
-          <w:numId w:val="1"/>
-        </w:numPr>
-        <w:ind w:firstLineChars="0"/>
-        <w:rPr>
-          <w:rFonts w:ascii="微软雅黑" w:eastAsia="微软雅黑" w:hAnsi="微软雅黑"/>
-        </w:rPr>
-      </w:pPr>
-      <w:r>
-        <w:rPr>
-          <w:rFonts w:ascii="微软雅黑" w:eastAsia="微软雅黑" w:hAnsi="微软雅黑" w:hint="eastAsia"/>
-        </w:rPr>
-        <w:t>TO_D</w:t>
-      </w:r>
-      <w:r>
-        <w:rPr>
-          <w:rFonts w:ascii="微软雅黑" w:eastAsia="微软雅黑" w:hAnsi="微软雅黑"/>
-        </w:rPr>
-        <w:t>ATE(SYSDATE, ‘</w:t>
-      </w:r>
-      <w:proofErr w:type="spellStart"/>
-      <w:r>
-        <w:rPr>
-          <w:rFonts w:ascii="微软雅黑" w:eastAsia="微软雅黑" w:hAnsi="微软雅黑"/>
-        </w:rPr>
-        <w:t>yyyy</w:t>
-      </w:r>
-      <w:proofErr w:type="spellEnd"/>
-      <w:r>
-        <w:rPr>
-          <w:rFonts w:ascii="微软雅黑" w:eastAsia="微软雅黑" w:hAnsi="微软雅黑"/>
-        </w:rPr>
-        <w:t>-MM-</w:t>
-      </w:r>
-      <w:proofErr w:type="spellStart"/>
-      <w:r>
-        <w:rPr>
-          <w:rFonts w:ascii="微软雅黑" w:eastAsia="微软雅黑" w:hAnsi="微软雅黑"/>
-        </w:rPr>
-        <w:t>dd</w:t>
-      </w:r>
-      <w:proofErr w:type="spellEnd"/>
-      <w:r>
-        <w:rPr>
-          <w:rFonts w:ascii="微软雅黑" w:eastAsia="微软雅黑" w:hAnsi="微软雅黑"/>
-        </w:rPr>
-        <w:t xml:space="preserve"> </w:t>
-      </w:r>
-      <w:proofErr w:type="spellStart"/>
-      <w:r>
-        <w:rPr>
-          <w:rFonts w:ascii="微软雅黑" w:eastAsia="微软雅黑" w:hAnsi="微软雅黑"/>
-        </w:rPr>
-        <w:t>HH:mm:ss</w:t>
-      </w:r>
-      <w:proofErr w:type="spellEnd"/>
-      <w:r>
-        <w:rPr>
-          <w:rFonts w:ascii="微软雅黑" w:eastAsia="微软雅黑" w:hAnsi="微软雅黑"/>
-        </w:rPr>
-        <w:t>’)</w:t>
-      </w:r>
-    </w:p>
-    <w:p>
-      <w:pPr>
-        <w:pStyle w:val="a3"/>
-        <w:numPr>
-          <w:ilvl w:val="0"/>
-          <w:numId w:val="1"/>
-        </w:numPr>
-        <w:ind w:firstLineChars="0"/>
-        <w:rPr>
-          <w:rFonts w:ascii="微软雅黑" w:eastAsia="微软雅黑" w:hAnsi="微软雅黑"/>
-        </w:rPr>
-      </w:pPr>
-      <w:r>
-        <w:rPr>
-          <w:rFonts w:ascii="微软雅黑" w:eastAsia="微软雅黑" w:hAnsi="微软雅黑" w:hint="eastAsia"/>
-        </w:rPr>
-        <w:t>递</w:t>
-      </w:r>
-      <w:r>
-        <w:rPr>
-          <w:rFonts w:ascii="微软雅黑" w:eastAsia="微软雅黑" w:hAnsi="微软雅黑"/>
-        </w:rPr>
-        <w:t>归</w:t>
-      </w:r>
-    </w:p>
-    <w:p>
-      <w:pPr>
-        <w:pStyle w:val="a3"/>
-        <w:numPr>
-          <w:ilvl w:val="1"/>
-          <w:numId w:val="1"/>
-        </w:numPr>
-        <w:ind w:firstLineChars="0"/>
-        <w:rPr>
           <w:rStyle w:val="apple-converted-space"/>
           <w:rFonts w:ascii="微软雅黑" w:eastAsia="微软雅黑" w:hAnsi="微软雅黑"/>
-        </w:rPr>
-      </w:pPr>
-      <w:r>
-        <w:rPr>
-          <w:rFonts w:ascii="微软雅黑" w:eastAsia="微软雅黑" w:hAnsi="微软雅黑"/>
-          <w:color w:val="232323"/>
-          <w:szCs w:val="21"/>
-          <w:shd w:val="clear" w:color="auto" w:fill="FFFFFF"/>
-        </w:rPr>
-        <w:t>select * from table</w:t>
+          <w:color w:val="393939"/>
+          <w:szCs w:val="21"/>
+          <w:shd w:val="clear" w:color="auto" w:fill="FAF7EF"/>
+        </w:rPr>
+        <w:t>d:\</w:t>
       </w:r>
       <w:r>
         <w:rPr>
           <w:rStyle w:val="apple-converted-space"/>
-          <w:rFonts w:ascii="微软雅黑" w:eastAsia="微软雅黑" w:hAnsi="微软雅黑"/>
-          <w:color w:val="232323"/>
-          <w:szCs w:val="21"/>
-          <w:shd w:val="clear" w:color="auto" w:fill="FFFFFF"/>
-        </w:rPr>
-        <w:t> </w:t>
-      </w:r>
-      <w:r>
-        <w:rPr>
-          <w:rFonts w:ascii="微软雅黑" w:eastAsia="微软雅黑" w:hAnsi="微软雅黑"/>
-          <w:color w:val="232323"/>
-          <w:szCs w:val="21"/>
-        </w:rPr>
-        <w:br/>
-      </w:r>
-      <w:r>
-        <w:rPr>
-          <w:rFonts w:ascii="微软雅黑" w:eastAsia="微软雅黑" w:hAnsi="微软雅黑"/>
-          <w:color w:val="232323"/>
-          <w:szCs w:val="21"/>
-          <w:shd w:val="clear" w:color="auto" w:fill="FFFFFF"/>
-        </w:rPr>
-        <w:t xml:space="preserve">start with </w:t>
-      </w:r>
-      <w:proofErr w:type="spellStart"/>
-      <w:r>
-        <w:rPr>
-          <w:rFonts w:ascii="微软雅黑" w:eastAsia="微软雅黑" w:hAnsi="微软雅黑"/>
-          <w:color w:val="232323"/>
-          <w:szCs w:val="21"/>
-          <w:shd w:val="clear" w:color="auto" w:fill="FFFFFF"/>
-        </w:rPr>
-        <w:t>org_id</w:t>
-      </w:r>
-      <w:proofErr w:type="spellEnd"/>
-      <w:r>
-        <w:rPr>
-          <w:rFonts w:ascii="微软雅黑" w:eastAsia="微软雅黑" w:hAnsi="微软雅黑"/>
-          <w:color w:val="232323"/>
-          <w:szCs w:val="21"/>
-          <w:shd w:val="clear" w:color="auto" w:fill="FFFFFF"/>
-        </w:rPr>
-        <w:t xml:space="preserve"> = '</w:t>
-      </w:r>
-      <w:proofErr w:type="spellStart"/>
-      <w:r>
-        <w:rPr>
-          <w:rFonts w:ascii="微软雅黑" w:eastAsia="微软雅黑" w:hAnsi="微软雅黑"/>
-          <w:color w:val="232323"/>
-          <w:szCs w:val="21"/>
-          <w:shd w:val="clear" w:color="auto" w:fill="FFFFFF"/>
-        </w:rPr>
-        <w:t>HBHqfWGWPy</w:t>
-      </w:r>
-      <w:proofErr w:type="spellEnd"/>
-      <w:r>
-        <w:rPr>
-          <w:rFonts w:ascii="微软雅黑" w:eastAsia="微软雅黑" w:hAnsi="微软雅黑"/>
-          <w:color w:val="232323"/>
-          <w:szCs w:val="21"/>
-          <w:shd w:val="clear" w:color="auto" w:fill="FFFFFF"/>
-        </w:rPr>
-        <w:t>'</w:t>
+          <w:rFonts w:ascii="微软雅黑" w:eastAsia="微软雅黑" w:hAnsi="微软雅黑" w:hint="eastAsia"/>
+          <w:color w:val="393939"/>
+          <w:szCs w:val="21"/>
+          <w:shd w:val="clear" w:color="auto" w:fill="FAF7EF"/>
+        </w:rPr>
+        <w:t>a.txt</w:t>
       </w:r>
       <w:r>
         <w:rPr>
           <w:rStyle w:val="apple-converted-space"/>
           <w:rFonts w:ascii="微软雅黑" w:eastAsia="微软雅黑" w:hAnsi="微软雅黑"/>
-          <w:color w:val="232323"/>
-          <w:szCs w:val="21"/>
-          <w:shd w:val="clear" w:color="auto" w:fill="FFFFFF"/>
-        </w:rPr>
-        <w:t> </w:t>
-      </w:r>
-      <w:r>
-        <w:rPr>
-          <w:rFonts w:ascii="微软雅黑" w:eastAsia="微软雅黑" w:hAnsi="微软雅黑"/>
-          <w:color w:val="232323"/>
-          <w:szCs w:val="21"/>
-        </w:rPr>
-        <w:br/>
-      </w:r>
-      <w:r>
-        <w:rPr>
-          <w:rFonts w:ascii="微软雅黑" w:eastAsia="微软雅黑" w:hAnsi="微软雅黑"/>
-          <w:color w:val="232323"/>
-          <w:szCs w:val="21"/>
-          <w:shd w:val="clear" w:color="auto" w:fill="FFFFFF"/>
-        </w:rPr>
-        <w:t xml:space="preserve">connect by prior </w:t>
-      </w:r>
-      <w:proofErr w:type="spellStart"/>
-      <w:r>
-        <w:rPr>
-          <w:rFonts w:ascii="微软雅黑" w:eastAsia="微软雅黑" w:hAnsi="微软雅黑"/>
-          <w:color w:val="232323"/>
-          <w:szCs w:val="21"/>
-          <w:shd w:val="clear" w:color="auto" w:fill="FFFFFF"/>
-        </w:rPr>
-        <w:t>org_id</w:t>
-      </w:r>
-      <w:proofErr w:type="spellEnd"/>
-      <w:r>
-        <w:rPr>
-          <w:rFonts w:ascii="微软雅黑" w:eastAsia="微软雅黑" w:hAnsi="微软雅黑"/>
-          <w:color w:val="232323"/>
-          <w:szCs w:val="21"/>
-          <w:shd w:val="clear" w:color="auto" w:fill="FFFFFF"/>
-        </w:rPr>
-        <w:t xml:space="preserve"> = </w:t>
-      </w:r>
-      <w:proofErr w:type="spellStart"/>
-      <w:r>
-        <w:rPr>
-          <w:rFonts w:ascii="微软雅黑" w:eastAsia="微软雅黑" w:hAnsi="微软雅黑"/>
-          <w:color w:val="232323"/>
-          <w:szCs w:val="21"/>
-          <w:shd w:val="clear" w:color="auto" w:fill="FFFFFF"/>
-        </w:rPr>
-        <w:t>parent_id</w:t>
-      </w:r>
-      <w:proofErr w:type="spellEnd"/>
-      <w:r>
-        <w:rPr>
-          <w:rFonts w:ascii="微软雅黑" w:eastAsia="微软雅黑" w:hAnsi="微软雅黑"/>
-          <w:color w:val="232323"/>
-          <w:szCs w:val="21"/>
-          <w:shd w:val="clear" w:color="auto" w:fill="FFFFFF"/>
-        </w:rPr>
-        <w:t>;</w:t>
+          <w:color w:val="393939"/>
+          <w:szCs w:val="21"/>
+          <w:shd w:val="clear" w:color="auto" w:fill="FAF7EF"/>
+        </w:rPr>
+        <w:t>”</w:t>
       </w:r>
       <w:r>
         <w:rPr>
           <w:rStyle w:val="apple-converted-space"/>
           <w:rFonts w:ascii="微软雅黑" w:eastAsia="微软雅黑" w:hAnsi="微软雅黑"/>
-          <w:color w:val="232323"/>
-          <w:szCs w:val="21"/>
-          <w:shd w:val="clear" w:color="auto" w:fill="FFFFFF"/>
-        </w:rPr>
-        <w:t> </w:t>
-      </w:r>
-      <w:r>
-        <w:rPr>
-          <w:rStyle w:val="apple-converted-space"/>
-          <w:rFonts w:ascii="微软雅黑" w:eastAsia="微软雅黑" w:hAnsi="微软雅黑"/>
-          <w:color w:val="232323"/>
-          <w:szCs w:val="21"/>
-          <w:shd w:val="clear" w:color="auto" w:fill="FFFFFF"/>
-        </w:rPr>
-        <w:t xml:space="preserve">  level</w:t>
-      </w:r>
-    </w:p>
-    <w:p>
-      <w:pPr>
-        <w:pStyle w:val="a3"/>
-        <w:numPr>
-          <w:ilvl w:val="0"/>
-          <w:numId w:val="1"/>
-        </w:numPr>
-        <w:ind w:firstLineChars="0"/>
-        <w:rPr>
-          <w:rStyle w:val="apple-converted-space"/>
-          <w:rFonts w:ascii="微软雅黑" w:eastAsia="微软雅黑" w:hAnsi="微软雅黑"/>
-        </w:rPr>
-      </w:pPr>
-      <w:r>
-        <w:rPr>
-          <w:rStyle w:val="apple-converted-space"/>
-          <w:rFonts w:ascii="微软雅黑" w:eastAsia="微软雅黑" w:hAnsi="微软雅黑" w:hint="eastAsia"/>
-          <w:color w:val="232323"/>
-          <w:szCs w:val="21"/>
-          <w:shd w:val="clear" w:color="auto" w:fill="FFFFFF"/>
-        </w:rPr>
-        <w:t>字符</w:t>
-      </w:r>
-      <w:r>
-        <w:rPr>
-          <w:rStyle w:val="apple-converted-space"/>
-          <w:rFonts w:ascii="微软雅黑" w:eastAsia="微软雅黑" w:hAnsi="微软雅黑"/>
-          <w:color w:val="232323"/>
-          <w:szCs w:val="21"/>
-          <w:shd w:val="clear" w:color="auto" w:fill="FFFFFF"/>
-        </w:rPr>
-        <w:t>串</w:t>
-      </w:r>
-    </w:p>
-    <w:p>
-      <w:pPr>
-        <w:pStyle w:val="a3"/>
-        <w:numPr>
-          <w:ilvl w:val="1"/>
-          <w:numId w:val="1"/>
-        </w:numPr>
-        <w:ind w:firstLineChars="0"/>
-        <w:rPr>
-          <w:rStyle w:val="apple-converted-space"/>
-          <w:rFonts w:ascii="微软雅黑" w:eastAsia="微软雅黑" w:hAnsi="微软雅黑"/>
-        </w:rPr>
-      </w:pPr>
-      <w:r>
-        <w:rPr>
-          <w:rFonts w:ascii="微软雅黑" w:eastAsia="微软雅黑" w:hAnsi="微软雅黑"/>
           <w:color w:val="393939"/>
           <w:szCs w:val="21"/>
           <w:shd w:val="clear" w:color="auto" w:fill="FAF7EF"/>
         </w:rPr>
-        <w:t>TRANSLATE(</w:t>
-      </w:r>
-      <w:proofErr w:type="spellStart"/>
-      <w:r>
-        <w:rPr>
-          <w:rFonts w:ascii="微软雅黑" w:eastAsia="微软雅黑" w:hAnsi="微软雅黑"/>
-          <w:color w:val="393939"/>
-          <w:szCs w:val="21"/>
-          <w:shd w:val="clear" w:color="auto" w:fill="FAF7EF"/>
-        </w:rPr>
-        <w:t>string,from_str,to_str</w:t>
-      </w:r>
-      <w:proofErr w:type="spellEnd"/>
-      <w:r>
-        <w:rPr>
-          <w:rFonts w:ascii="微软雅黑" w:eastAsia="微软雅黑" w:hAnsi="微软雅黑"/>
-          <w:color w:val="393939"/>
-          <w:szCs w:val="21"/>
-          <w:shd w:val="clear" w:color="auto" w:fill="FAF7EF"/>
-        </w:rPr>
-        <w:t>)</w:t>
-      </w:r>
-      <w:r>
-        <w:rPr>
-          <w:rStyle w:val="apple-converted-space"/>
-          <w:rFonts w:ascii="微软雅黑" w:eastAsia="微软雅黑" w:hAnsi="微软雅黑"/>
-          <w:color w:val="393939"/>
-          <w:szCs w:val="21"/>
-          <w:shd w:val="clear" w:color="auto" w:fill="FAF7EF"/>
-        </w:rPr>
-        <w:t> </w:t>
-      </w:r>
-    </w:p>
-    <w:p>
-      <w:pPr>
-        <w:pStyle w:val="a3"/>
-        <w:numPr>
-          <w:ilvl w:val="0"/>
-          <w:numId w:val="1"/>
-        </w:numPr>
-        <w:ind w:firstLineChars="0"/>
-        <w:rPr>
-          <w:rFonts w:ascii="微软雅黑" w:eastAsia="微软雅黑" w:hAnsi="微软雅黑"/>
-        </w:rPr>
-      </w:pPr>
-      <w:r>
-        <w:rPr>
-          <w:rStyle w:val="apple-converted-space"/>
-          <w:rFonts w:ascii="微软雅黑" w:eastAsia="微软雅黑" w:hAnsi="微软雅黑" w:hint="eastAsia"/>
-          <w:color w:val="393939"/>
-          <w:szCs w:val="21"/>
-          <w:shd w:val="clear" w:color="auto" w:fill="FAF7EF"/>
-        </w:rPr>
-        <w:t>前</w:t>
-      </w:r>
-      <w:r>
-        <w:rPr>
-          <w:rStyle w:val="apple-converted-space"/>
-          <w:rFonts w:ascii="微软雅黑" w:eastAsia="微软雅黑" w:hAnsi="微软雅黑"/>
-          <w:color w:val="393939"/>
-          <w:szCs w:val="21"/>
-          <w:shd w:val="clear" w:color="auto" w:fill="FAF7EF"/>
-        </w:rPr>
-        <w:t>一条记录</w:t>
-      </w:r>
-      <w:r>
-        <w:rPr>
-          <w:rStyle w:val="apple-converted-space"/>
-          <w:rFonts w:ascii="微软雅黑" w:eastAsia="微软雅黑" w:hAnsi="微软雅黑" w:hint="eastAsia"/>
-          <w:color w:val="393939"/>
-          <w:szCs w:val="21"/>
-          <w:shd w:val="clear" w:color="auto" w:fill="FAF7EF"/>
-        </w:rPr>
-        <w:t>lag, 后</w:t>
-      </w:r>
-      <w:r>
-        <w:rPr>
-          <w:rStyle w:val="apple-converted-space"/>
-          <w:rFonts w:ascii="微软雅黑" w:eastAsia="微软雅黑" w:hAnsi="微软雅黑"/>
-          <w:color w:val="393939"/>
-          <w:szCs w:val="21"/>
-          <w:shd w:val="clear" w:color="auto" w:fill="FAF7EF"/>
-        </w:rPr>
-        <w:t>一条记录</w:t>
-      </w:r>
-      <w:r>
-        <w:rPr>
-          <w:rStyle w:val="apple-converted-space"/>
-          <w:rFonts w:ascii="微软雅黑" w:eastAsia="微软雅黑" w:hAnsi="微软雅黑" w:hint="eastAsia"/>
-          <w:color w:val="393939"/>
-          <w:szCs w:val="21"/>
-          <w:shd w:val="clear" w:color="auto" w:fill="FAF7EF"/>
-        </w:rPr>
-        <w:t xml:space="preserve">lead, </w:t>
-      </w:r>
-      <w:proofErr w:type="spellStart"/>
-      <w:r>
-        <w:rPr>
-          <w:rStyle w:val="apple-converted-space"/>
-          <w:rFonts w:ascii="微软雅黑" w:eastAsia="微软雅黑" w:hAnsi="微软雅黑" w:hint="eastAsia"/>
-          <w:color w:val="393939"/>
-          <w:szCs w:val="21"/>
-          <w:shd w:val="clear" w:color="auto" w:fill="FAF7EF"/>
-        </w:rPr>
-        <w:t>row_number</w:t>
-      </w:r>
-      <w:proofErr w:type="spellEnd"/>
-      <w:r>
-        <w:rPr>
-          <w:rStyle w:val="apple-converted-space"/>
-          <w:rFonts w:ascii="微软雅黑" w:eastAsia="微软雅黑" w:hAnsi="微软雅黑" w:hint="eastAsia"/>
-          <w:color w:val="393939"/>
-          <w:szCs w:val="21"/>
-          <w:shd w:val="clear" w:color="auto" w:fill="FAF7EF"/>
-        </w:rPr>
-        <w:t>()</w:t>
+        <w:t>; your sql; spool off;</w:t>
       </w:r>
     </w:p>
     <w:sectPr>
